--- a/project_25/social/testi/Testi video/Video presentazione team.docx
+++ b/project_25/social/testi/Testi video/Video presentazione team.docx
@@ -8,14 +8,16 @@
           <w:rFonts w:asciiTheme="majorHAnsi" w:eastAsia="Times New Roman" w:hAnsiTheme="majorHAnsi" w:cstheme="majorHAnsi"/>
           <w:b/>
           <w:bCs/>
-          <w:lang w:eastAsia="it-IT"/>
-        </w:rPr>
-      </w:pPr>
-      <w:r>
-        <w:rPr>
-          <w:rFonts w:asciiTheme="majorHAnsi" w:eastAsia="Times New Roman" w:hAnsiTheme="majorHAnsi" w:cstheme="majorHAnsi"/>
-          <w:b/>
-          <w:bCs/>
+          <w:color w:val="FF0000"/>
+          <w:lang w:eastAsia="it-IT"/>
+        </w:rPr>
+      </w:pPr>
+      <w:r>
+        <w:rPr>
+          <w:rFonts w:asciiTheme="majorHAnsi" w:eastAsia="Times New Roman" w:hAnsiTheme="majorHAnsi" w:cstheme="majorHAnsi"/>
+          <w:b/>
+          <w:bCs/>
+          <w:color w:val="FF0000"/>
           <w:lang w:eastAsia="it-IT"/>
         </w:rPr>
         <w:t>Introduzione</w:t>
@@ -27,41 +29,17 @@
         <w:spacing w:before="0" w:beforeAutospacing="0" w:after="0" w:afterAutospacing="0"/>
         <w:rPr>
           <w:rFonts w:asciiTheme="majorHAnsi" w:hAnsiTheme="majorHAnsi" w:cstheme="majorHAnsi"/>
-        </w:rPr>
-      </w:pPr>
-      <w:r>
-        <w:rPr>
-          <w:rFonts w:asciiTheme="majorHAnsi" w:hAnsiTheme="majorHAnsi" w:cstheme="majorHAnsi"/>
-        </w:rPr>
-        <w:t xml:space="preserve">Siamo il team </w:t>
-      </w:r>
-      <w:proofErr w:type="spellStart"/>
-      <w:r>
-        <w:rPr>
-          <w:rFonts w:asciiTheme="majorHAnsi" w:hAnsiTheme="majorHAnsi" w:cstheme="majorHAnsi"/>
-        </w:rPr>
-        <w:t>NaoArtemis</w:t>
-      </w:r>
-      <w:proofErr w:type="spellEnd"/>
-      <w:r>
-        <w:rPr>
-          <w:rFonts w:asciiTheme="majorHAnsi" w:hAnsiTheme="majorHAnsi" w:cstheme="majorHAnsi"/>
-        </w:rPr>
-        <w:t xml:space="preserve">, un gruppo di otto ragazzi della scuola “Alle Stimate” di Verona, guidati dal professor Giovanni </w:t>
-      </w:r>
-      <w:proofErr w:type="spellStart"/>
-      <w:r>
-        <w:rPr>
-          <w:rFonts w:asciiTheme="majorHAnsi" w:hAnsiTheme="majorHAnsi" w:cstheme="majorHAnsi"/>
-        </w:rPr>
-        <w:t>Bellorio</w:t>
-      </w:r>
-      <w:proofErr w:type="spellEnd"/>
-      <w:r>
-        <w:rPr>
-          <w:rFonts w:asciiTheme="majorHAnsi" w:hAnsiTheme="majorHAnsi" w:cstheme="majorHAnsi"/>
-        </w:rPr>
-        <w:t>. Ci unisce una grande passione per l’informatica e la tecnologia, ma il nostro obiettivo va ben oltre la semplice innovazione: vogliamo creare soluzioni che abbiano un impatto reale, tenendo sempre conto di sostenibilità e inclusività.</w:t>
+          <w:b/>
+          <w:bCs/>
+        </w:rPr>
+      </w:pPr>
+      <w:r>
+        <w:rPr>
+          <w:rFonts w:asciiTheme="majorHAnsi" w:hAnsiTheme="majorHAnsi" w:cstheme="majorHAnsi"/>
+          <w:b/>
+          <w:bCs/>
+        </w:rPr>
+        <w:t xml:space="preserve">Alessandra </w:t>
       </w:r>
     </w:p>
     <w:p>
@@ -76,7 +54,35 @@
         <w:rPr>
           <w:rFonts w:asciiTheme="majorHAnsi" w:hAnsiTheme="majorHAnsi" w:cstheme="majorHAnsi"/>
         </w:rPr>
-        <w:t>Siamo determinati e curiosi, ci piace metterci in gioco, affrontare sfide complesse e lavorare insieme per trasformare idee ambiziose in realtà. Il nostro approccio unisce competenze tecniche e attenzione alle persone, perché crediamo che la tecnologia debba essere al servizio di tutti.</w:t>
+        <w:t xml:space="preserve">Siamo il team </w:t>
+      </w:r>
+      <w:proofErr w:type="spellStart"/>
+      <w:r>
+        <w:rPr>
+          <w:rFonts w:asciiTheme="majorHAnsi" w:hAnsiTheme="majorHAnsi" w:cstheme="majorHAnsi"/>
+        </w:rPr>
+        <w:t>NaoArtemis</w:t>
+      </w:r>
+      <w:proofErr w:type="spellEnd"/>
+      <w:r>
+        <w:rPr>
+          <w:rFonts w:asciiTheme="majorHAnsi" w:hAnsiTheme="majorHAnsi" w:cstheme="majorHAnsi"/>
+        </w:rPr>
+        <w:t xml:space="preserve">, un gruppo di otto ragazzi della scuola “Alle Stimate” di Verona, guidati dal professor Giovanni </w:t>
+      </w:r>
+      <w:proofErr w:type="spellStart"/>
+      <w:r>
+        <w:rPr>
+          <w:rFonts w:asciiTheme="majorHAnsi" w:hAnsiTheme="majorHAnsi" w:cstheme="majorHAnsi"/>
+        </w:rPr>
+        <w:t>Bellorio</w:t>
+      </w:r>
+      <w:proofErr w:type="spellEnd"/>
+      <w:r>
+        <w:rPr>
+          <w:rFonts w:asciiTheme="majorHAnsi" w:hAnsiTheme="majorHAnsi" w:cstheme="majorHAnsi"/>
+        </w:rPr>
+        <w:t xml:space="preserve">. </w:t>
       </w:r>
     </w:p>
     <w:p>
@@ -87,6 +93,163 @@
           <w:rFonts w:asciiTheme="majorHAnsi" w:hAnsiTheme="majorHAnsi" w:cstheme="majorHAnsi"/>
         </w:rPr>
       </w:pPr>
+    </w:p>
+    <w:p>
+      <w:pPr>
+        <w:pStyle w:val="NormalWeb"/>
+        <w:spacing w:before="0" w:beforeAutospacing="0" w:after="0" w:afterAutospacing="0"/>
+        <w:rPr>
+          <w:rFonts w:asciiTheme="majorHAnsi" w:hAnsiTheme="majorHAnsi" w:cstheme="majorHAnsi"/>
+          <w:b/>
+          <w:bCs/>
+        </w:rPr>
+      </w:pPr>
+      <w:r>
+        <w:rPr>
+          <w:rFonts w:asciiTheme="majorHAnsi" w:hAnsiTheme="majorHAnsi" w:cstheme="majorHAnsi"/>
+          <w:b/>
+          <w:bCs/>
+        </w:rPr>
+        <w:t>Giacomo</w:t>
+      </w:r>
+    </w:p>
+    <w:p>
+      <w:pPr>
+        <w:pStyle w:val="NormalWeb"/>
+        <w:spacing w:before="0" w:beforeAutospacing="0" w:after="0" w:afterAutospacing="0"/>
+        <w:rPr>
+          <w:rFonts w:asciiTheme="majorHAnsi" w:hAnsiTheme="majorHAnsi" w:cstheme="majorHAnsi"/>
+        </w:rPr>
+      </w:pPr>
+      <w:r>
+        <w:rPr>
+          <w:rFonts w:asciiTheme="majorHAnsi" w:hAnsiTheme="majorHAnsi" w:cstheme="majorHAnsi"/>
+        </w:rPr>
+        <w:t xml:space="preserve">Ci unisce una grande passione per l’informatica e la tecnologia, ma il nostro obiettivo va ben oltre la semplice innovazione: </w:t>
+      </w:r>
+    </w:p>
+    <w:p>
+      <w:pPr>
+        <w:pStyle w:val="NormalWeb"/>
+        <w:spacing w:before="0" w:beforeAutospacing="0" w:after="0" w:afterAutospacing="0"/>
+        <w:rPr>
+          <w:rFonts w:asciiTheme="majorHAnsi" w:hAnsiTheme="majorHAnsi" w:cstheme="majorHAnsi"/>
+        </w:rPr>
+      </w:pPr>
+    </w:p>
+    <w:p>
+      <w:pPr>
+        <w:pStyle w:val="NormalWeb"/>
+        <w:spacing w:before="0" w:beforeAutospacing="0" w:after="0" w:afterAutospacing="0"/>
+        <w:rPr>
+          <w:rFonts w:asciiTheme="majorHAnsi" w:hAnsiTheme="majorHAnsi" w:cstheme="majorHAnsi"/>
+          <w:b/>
+          <w:bCs/>
+        </w:rPr>
+      </w:pPr>
+      <w:r>
+        <w:rPr>
+          <w:rFonts w:asciiTheme="majorHAnsi" w:hAnsiTheme="majorHAnsi" w:cstheme="majorHAnsi"/>
+          <w:b/>
+          <w:bCs/>
+        </w:rPr>
+        <w:t>Axel</w:t>
+      </w:r>
+    </w:p>
+    <w:p>
+      <w:pPr>
+        <w:pStyle w:val="NormalWeb"/>
+        <w:spacing w:before="0" w:beforeAutospacing="0" w:after="0" w:afterAutospacing="0"/>
+        <w:rPr>
+          <w:rFonts w:asciiTheme="majorHAnsi" w:hAnsiTheme="majorHAnsi" w:cstheme="majorHAnsi"/>
+        </w:rPr>
+      </w:pPr>
+      <w:r>
+        <w:rPr>
+          <w:rFonts w:asciiTheme="majorHAnsi" w:hAnsiTheme="majorHAnsi" w:cstheme="majorHAnsi"/>
+        </w:rPr>
+        <w:t>vogliamo creare soluzioni che abbiano un impatto reale, tenendo sempre conto di sostenibilità e inclusività.</w:t>
+      </w:r>
+    </w:p>
+    <w:p>
+      <w:pPr>
+        <w:pStyle w:val="NormalWeb"/>
+        <w:spacing w:before="0" w:beforeAutospacing="0" w:after="0" w:afterAutospacing="0"/>
+        <w:rPr>
+          <w:rFonts w:asciiTheme="majorHAnsi" w:hAnsiTheme="majorHAnsi" w:cstheme="majorHAnsi"/>
+        </w:rPr>
+      </w:pPr>
+    </w:p>
+    <w:p>
+      <w:pPr>
+        <w:pStyle w:val="NormalWeb"/>
+        <w:spacing w:before="0" w:beforeAutospacing="0" w:after="0" w:afterAutospacing="0"/>
+        <w:rPr>
+          <w:rFonts w:asciiTheme="majorHAnsi" w:hAnsiTheme="majorHAnsi" w:cstheme="majorHAnsi"/>
+          <w:b/>
+          <w:bCs/>
+        </w:rPr>
+      </w:pPr>
+      <w:r>
+        <w:rPr>
+          <w:rFonts w:asciiTheme="majorHAnsi" w:hAnsiTheme="majorHAnsi" w:cstheme="majorHAnsi"/>
+          <w:b/>
+          <w:bCs/>
+        </w:rPr>
+        <w:t>Laura</w:t>
+      </w:r>
+    </w:p>
+    <w:p>
+      <w:pPr>
+        <w:pStyle w:val="NormalWeb"/>
+        <w:spacing w:before="0" w:beforeAutospacing="0" w:after="0" w:afterAutospacing="0"/>
+        <w:rPr>
+          <w:rFonts w:asciiTheme="majorHAnsi" w:hAnsiTheme="majorHAnsi" w:cstheme="majorHAnsi"/>
+        </w:rPr>
+      </w:pPr>
+      <w:r>
+        <w:rPr>
+          <w:rFonts w:asciiTheme="majorHAnsi" w:hAnsiTheme="majorHAnsi" w:cstheme="majorHAnsi"/>
+        </w:rPr>
+        <w:t>Siamo determinati e curiosi, ci piace metterci in gioco, affrontare sfide complesse e lavorare insieme per trasformare idee ambiziose in realtà. Il nostro approccio unisce competenze tecniche e attenzione alle persone, perché crediamo che la tecnologia debba essere al servizio di tutti.</w:t>
+      </w:r>
+    </w:p>
+    <w:p>
+      <w:pPr>
+        <w:pStyle w:val="NormalWeb"/>
+        <w:spacing w:before="0" w:beforeAutospacing="0" w:after="0" w:afterAutospacing="0"/>
+        <w:rPr>
+          <w:rFonts w:asciiTheme="majorHAnsi" w:hAnsiTheme="majorHAnsi" w:cstheme="majorHAnsi"/>
+        </w:rPr>
+      </w:pPr>
+    </w:p>
+    <w:p>
+      <w:pPr>
+        <w:pStyle w:val="NormalWeb"/>
+        <w:spacing w:before="0" w:beforeAutospacing="0" w:after="0" w:afterAutospacing="0"/>
+        <w:rPr>
+          <w:rFonts w:asciiTheme="majorHAnsi" w:hAnsiTheme="majorHAnsi" w:cstheme="majorHAnsi"/>
+          <w:b/>
+          <w:bCs/>
+        </w:rPr>
+      </w:pPr>
+      <w:r>
+        <w:rPr>
+          <w:rFonts w:asciiTheme="majorHAnsi" w:hAnsiTheme="majorHAnsi" w:cstheme="majorHAnsi"/>
+          <w:b/>
+          <w:bCs/>
+        </w:rPr>
+        <w:t>Alessandro</w:t>
+      </w:r>
+    </w:p>
+    <w:p>
+      <w:pPr>
+        <w:pStyle w:val="NormalWeb"/>
+        <w:spacing w:before="0" w:beforeAutospacing="0" w:after="0" w:afterAutospacing="0"/>
+        <w:rPr>
+          <w:rFonts w:asciiTheme="majorHAnsi" w:hAnsiTheme="majorHAnsi" w:cstheme="majorHAnsi"/>
+        </w:rPr>
+      </w:pPr>
       <w:r>
         <w:rPr>
           <w:rFonts w:asciiTheme="majorHAnsi" w:hAnsiTheme="majorHAnsi" w:cstheme="majorHAnsi"/>
@@ -190,6 +353,45 @@
           <w:rFonts w:asciiTheme="majorHAnsi" w:hAnsiTheme="majorHAnsi" w:cstheme="majorHAnsi"/>
         </w:rPr>
       </w:pPr>
+    </w:p>
+    <w:p>
+      <w:pPr>
+        <w:rPr>
+          <w:rFonts w:asciiTheme="majorHAnsi" w:hAnsiTheme="majorHAnsi" w:cstheme="majorHAnsi"/>
+        </w:rPr>
+      </w:pPr>
+      <w:r>
+        <w:rPr>
+          <w:rFonts w:asciiTheme="majorHAnsi" w:hAnsiTheme="majorHAnsi" w:cstheme="majorHAnsi"/>
+        </w:rPr>
+        <w:t>Adesso vi faccio conoscere tutti i membri del team!</w:t>
+      </w:r>
+    </w:p>
+    <w:p>
+      <w:pPr>
+        <w:rPr>
+          <w:rFonts w:asciiTheme="majorHAnsi" w:hAnsiTheme="majorHAnsi" w:cstheme="majorHAnsi"/>
+        </w:rPr>
+      </w:pPr>
+    </w:p>
+    <w:p>
+      <w:pPr>
+        <w:rPr>
+          <w:rFonts w:asciiTheme="majorHAnsi" w:hAnsiTheme="majorHAnsi" w:cstheme="majorHAnsi"/>
+          <w:b/>
+          <w:bCs/>
+          <w:color w:val="FF0000"/>
+        </w:rPr>
+      </w:pPr>
+      <w:r>
+        <w:rPr>
+          <w:rFonts w:asciiTheme="majorHAnsi" w:hAnsiTheme="majorHAnsi" w:cstheme="majorHAnsi"/>
+          <w:b/>
+          <w:bCs/>
+          <w:color w:val="FF0000"/>
+        </w:rPr>
+        <w:t>Presentazioni</w:t>
+      </w:r>
     </w:p>
     <w:p>
       <w:pPr>
@@ -240,7 +442,7 @@
           <w:rFonts w:asciiTheme="majorHAnsi" w:eastAsia="Times New Roman" w:hAnsiTheme="majorHAnsi" w:cstheme="majorHAnsi"/>
           <w:lang w:eastAsia="it-IT"/>
         </w:rPr>
-        <w:t>. Senza il mio supporto, questo progetto non sarebbe stato possibile. Mi occupo dell’organizzazione degli incontri con enti esterni e della gestione delle pratiche legislative. Cerco di essere una guida e un punto di riferimento per ogni membro del team. La dedizione e la pazienza che metto in questo percorso sono il mio modo per sostenere i ragazzi in ogni fase della NAO Challenge.</w:t>
+        <w:t xml:space="preserve">. Mi occupo dell’organizzazione degli incontri con enti esterni e della gestione delle pratiche legislative. Cerco di essere una guida e un punto di riferimento per ogni membro del team. </w:t>
       </w:r>
     </w:p>
     <w:p>
@@ -273,7 +475,44 @@
           <w:lang w:eastAsia="it-IT"/>
         </w:rPr>
         <w:br/>
-        <w:t>Mi chiamo Mattia Begali, ho diciotto anni e mi occupo dello sviluppo dell'applicazione per il Task 1, ovvero la funzione del NAO come vice-allenatore. Frequento il quarto anno del liceo scientifico delle scienze applicate presso la scuola “Alle Stimate” e questo è il mio terzo anno all’interno del team di robotica. Sono appassionato di robotica e programmazione, e in particolare lavoro allo sviluppo della app del progetto. Sono una persona motivata e produttiva, e cerco sempre di mettermi in gioco per il bene del gruppo.</w:t>
+        <w:t xml:space="preserve">Mi chiamo Mattia Begali, ho diciotto anni e mi occupo dello sviluppo dell'applicazione per il Task 1, ovvero la funzione del NAO come vice-allenatore. Sono appassionato di robotica e programmazione, </w:t>
+      </w:r>
+      <w:proofErr w:type="gramStart"/>
+      <w:r>
+        <w:rPr>
+          <w:rFonts w:asciiTheme="majorHAnsi" w:eastAsia="Times New Roman" w:hAnsiTheme="majorHAnsi" w:cstheme="majorHAnsi"/>
+          <w:lang w:eastAsia="it-IT"/>
+        </w:rPr>
+        <w:t xml:space="preserve">e </w:t>
+      </w:r>
+      <w:r>
+        <w:rPr>
+          <w:rFonts w:asciiTheme="majorHAnsi" w:eastAsia="Times New Roman" w:hAnsiTheme="majorHAnsi" w:cstheme="majorHAnsi"/>
+          <w:lang w:eastAsia="it-IT"/>
+        </w:rPr>
+        <w:t xml:space="preserve"> sono</w:t>
+      </w:r>
+      <w:proofErr w:type="gramEnd"/>
+      <w:r>
+        <w:rPr>
+          <w:rFonts w:asciiTheme="majorHAnsi" w:eastAsia="Times New Roman" w:hAnsiTheme="majorHAnsi" w:cstheme="majorHAnsi"/>
+          <w:lang w:eastAsia="it-IT"/>
+        </w:rPr>
+        <w:t xml:space="preserve"> </w:t>
+      </w:r>
+      <w:r>
+        <w:rPr>
+          <w:rFonts w:asciiTheme="majorHAnsi" w:eastAsia="Times New Roman" w:hAnsiTheme="majorHAnsi" w:cstheme="majorHAnsi"/>
+          <w:lang w:eastAsia="it-IT"/>
+        </w:rPr>
+        <w:t>una persona motivata e produttiva</w:t>
+      </w:r>
+      <w:r>
+        <w:rPr>
+          <w:rFonts w:asciiTheme="majorHAnsi" w:eastAsia="Times New Roman" w:hAnsiTheme="majorHAnsi" w:cstheme="majorHAnsi"/>
+          <w:lang w:eastAsia="it-IT"/>
+        </w:rPr>
+        <w:t>.</w:t>
       </w:r>
     </w:p>
     <w:p>
@@ -306,7 +545,57 @@
           <w:lang w:eastAsia="it-IT"/>
         </w:rPr>
         <w:br/>
-        <w:t>Sono Laura Mascalzoni, ho diciassette anni e mi occupo della gestione delle piattaforme social e del coordinamento del lavoro dei miei compagni. Frequento il quarto anno del liceo scientifico delle scienze applicate presso la scuola “Alle Stimate” e faccio parte del team di robotica da tre anni. Creo i contenuti multimediali del team per le diverse piattaforme digitali. La mia curiosità e la voglia di imparare cose nuove mi hanno resa fin da subito un elemento attivo e importante del gruppo.</w:t>
+        <w:t xml:space="preserve">Sono Laura Mascalzoni, ho diciassette anni e mi occupo della gestione delle piattaforme social e del coordinamento del lavoro dei miei compagni. Creo i contenuti multimediali del team per le diverse </w:t>
+      </w:r>
+      <w:r>
+        <w:rPr>
+          <w:rFonts w:asciiTheme="majorHAnsi" w:eastAsia="Times New Roman" w:hAnsiTheme="majorHAnsi" w:cstheme="majorHAnsi"/>
+          <w:lang w:eastAsia="it-IT"/>
+        </w:rPr>
+        <w:lastRenderedPageBreak/>
+        <w:t>piattaforme digitali. La mia curiosità e la voglia di imparare cose nuove mi hanno resa fin da subito un elemento attivo e importante del gruppo.</w:t>
+      </w:r>
+    </w:p>
+    <w:p>
+      <w:pPr>
+        <w:rPr>
+          <w:rFonts w:asciiTheme="majorHAnsi" w:eastAsia="Times New Roman" w:hAnsiTheme="majorHAnsi" w:cstheme="majorHAnsi"/>
+          <w:lang w:eastAsia="it-IT"/>
+        </w:rPr>
+      </w:pPr>
+    </w:p>
+    <w:p>
+      <w:pPr>
+        <w:rPr>
+          <w:rFonts w:asciiTheme="majorHAnsi" w:eastAsia="Times New Roman" w:hAnsiTheme="majorHAnsi" w:cstheme="majorHAnsi"/>
+          <w:b/>
+          <w:bCs/>
+          <w:lang w:eastAsia="it-IT"/>
+        </w:rPr>
+      </w:pPr>
+      <w:r>
+        <w:rPr>
+          <w:rFonts w:asciiTheme="majorHAnsi" w:eastAsia="Times New Roman" w:hAnsiTheme="majorHAnsi" w:cstheme="majorHAnsi"/>
+          <w:b/>
+          <w:bCs/>
+          <w:lang w:eastAsia="it-IT"/>
+        </w:rPr>
+        <w:t>NAO</w:t>
+      </w:r>
+    </w:p>
+    <w:p>
+      <w:pPr>
+        <w:rPr>
+          <w:rFonts w:asciiTheme="majorHAnsi" w:eastAsia="Times New Roman" w:hAnsiTheme="majorHAnsi" w:cstheme="majorHAnsi"/>
+          <w:lang w:eastAsia="it-IT"/>
+        </w:rPr>
+      </w:pPr>
+      <w:r>
+        <w:rPr>
+          <w:rFonts w:asciiTheme="majorHAnsi" w:eastAsia="Times New Roman" w:hAnsiTheme="majorHAnsi" w:cstheme="majorHAnsi"/>
+          <w:lang w:eastAsia="it-IT"/>
+        </w:rPr>
+        <w:t>Grazie a te e ai tuoi compagni sto diventando una star sui social!</w:t>
       </w:r>
     </w:p>
     <w:p>
@@ -340,7 +629,7 @@
           <w:lang w:eastAsia="it-IT"/>
         </w:rPr>
         <w:br/>
-        <w:t>Mi chiamo Giacomo Santi, ho diciassette anni e mi occupo dello sviluppo del sito web del progetto. Frequento il quarto anno del liceo scientifico delle scienze applicate presso la scuola “Alle Stimate” e questo è il mio terzo anno all’interno del team di robotica. Sono da sempre appassionato di musica, e credo che il mio carattere socievole e la mia disponibilità ad aiutare gli altri abbiano contribuito a rendermi parte integrante del team.</w:t>
+        <w:t>Mi chiamo Giacomo Santi, ho diciassette anni e mi occupo dello sviluppo del sito web del progetto. Sono da sempre appassionato di musica, e credo che il mio carattere socievole e la mia disponibilità ad aiutare gli altri abbiano contribuito a rendermi parte integrante del team.</w:t>
       </w:r>
     </w:p>
     <w:p>
@@ -373,7 +662,35 @@
           <w:lang w:eastAsia="it-IT"/>
         </w:rPr>
         <w:br/>
-        <w:t>Sono Alessandro Albertini, ho sedici anni e frequento il terzo anno del liceo scientifico delle scienze applicate presso la scuola “Alle Stimate”. Faccio parte del team di robotica da un paio d’anni e mi occupo della realizzazione dei video per le piattaforme social. Ho una grande passione per l’informatica e la robotica, e cerco sempre di essere disponibile, motivato e pronto a dare il mio contributo all’interno del gruppo.</w:t>
+        <w:t>Sono Alessandro Albertini</w:t>
+      </w:r>
+      <w:r>
+        <w:rPr>
+          <w:rFonts w:asciiTheme="majorHAnsi" w:eastAsia="Times New Roman" w:hAnsiTheme="majorHAnsi" w:cstheme="majorHAnsi"/>
+          <w:lang w:eastAsia="it-IT"/>
+        </w:rPr>
+        <w:t xml:space="preserve"> e</w:t>
+      </w:r>
+      <w:r>
+        <w:rPr>
+          <w:rFonts w:asciiTheme="majorHAnsi" w:eastAsia="Times New Roman" w:hAnsiTheme="majorHAnsi" w:cstheme="majorHAnsi"/>
+          <w:lang w:eastAsia="it-IT"/>
+        </w:rPr>
+        <w:t xml:space="preserve"> ho sedici anni</w:t>
+      </w:r>
+      <w:r>
+        <w:rPr>
+          <w:rFonts w:asciiTheme="majorHAnsi" w:eastAsia="Times New Roman" w:hAnsiTheme="majorHAnsi" w:cstheme="majorHAnsi"/>
+          <w:lang w:eastAsia="it-IT"/>
+        </w:rPr>
+        <w:t>. M</w:t>
+      </w:r>
+      <w:r>
+        <w:rPr>
+          <w:rFonts w:asciiTheme="majorHAnsi" w:eastAsia="Times New Roman" w:hAnsiTheme="majorHAnsi" w:cstheme="majorHAnsi"/>
+          <w:lang w:eastAsia="it-IT"/>
+        </w:rPr>
+        <w:t>i occupo della realizzazione dei video per le piattaforme social. Ho una grande passione per l’informatica e la robotica, e cerco sempre di essere disponibile, motivato e pronto a dare il mio contributo all’interno del gruppo.</w:t>
       </w:r>
     </w:p>
     <w:p>
@@ -433,7 +750,28 @@
           <w:rFonts w:asciiTheme="majorHAnsi" w:eastAsia="Times New Roman" w:hAnsiTheme="majorHAnsi" w:cstheme="majorHAnsi"/>
           <w:lang w:eastAsia="it-IT"/>
         </w:rPr>
-        <w:t>, ho sedici anni e frequento il terzo anno del liceo classico presso la scuola “Alle Stimate”. Sono entrata quest’anno nel team e mi occupo della creazione dei contenuti e della gestione dei social. Anche se sono nuova, sto imparando molto e mi sto appassionando sempre di più al progetto.</w:t>
+        <w:t xml:space="preserve"> e</w:t>
+      </w:r>
+      <w:r>
+        <w:rPr>
+          <w:rFonts w:asciiTheme="majorHAnsi" w:eastAsia="Times New Roman" w:hAnsiTheme="majorHAnsi" w:cstheme="majorHAnsi"/>
+          <w:lang w:eastAsia="it-IT"/>
+        </w:rPr>
+        <w:t xml:space="preserve"> ho sedici anni</w:t>
+      </w:r>
+      <w:r>
+        <w:rPr>
+          <w:rFonts w:asciiTheme="majorHAnsi" w:eastAsia="Times New Roman" w:hAnsiTheme="majorHAnsi" w:cstheme="majorHAnsi"/>
+          <w:lang w:eastAsia="it-IT"/>
+        </w:rPr>
+        <w:t>. M</w:t>
+      </w:r>
+      <w:r>
+        <w:rPr>
+          <w:rFonts w:asciiTheme="majorHAnsi" w:eastAsia="Times New Roman" w:hAnsiTheme="majorHAnsi" w:cstheme="majorHAnsi"/>
+          <w:lang w:eastAsia="it-IT"/>
+        </w:rPr>
+        <w:t>i occupo della creazione dei contenuti e della gestione dei social. Anche se sono nuova, sto imparando molto e mi sto appassionando sempre di più al progetto.</w:t>
       </w:r>
     </w:p>
     <w:p>
@@ -493,7 +831,28 @@
           <w:rFonts w:asciiTheme="majorHAnsi" w:eastAsia="Times New Roman" w:hAnsiTheme="majorHAnsi" w:cstheme="majorHAnsi"/>
           <w:lang w:eastAsia="it-IT"/>
         </w:rPr>
-        <w:t>, ho sedici anni e frequento il terzo anno del liceo scientifico delle scienze applicate presso la scuola “Alle Stimate”. Questo è il mio secondo anno nel team di robotica. Offro supporto nella gestione dei contenuti social, in particolare su LinkedIn. La mia creatività e dedizione mi permettono di contribuire a migliorare la comunicazione e la visibilità del team, cercando di rendere ogni aggiornamento coinvolgente e ben curato.</w:t>
+        <w:t xml:space="preserve"> e</w:t>
+      </w:r>
+      <w:r>
+        <w:rPr>
+          <w:rFonts w:asciiTheme="majorHAnsi" w:eastAsia="Times New Roman" w:hAnsiTheme="majorHAnsi" w:cstheme="majorHAnsi"/>
+          <w:lang w:eastAsia="it-IT"/>
+        </w:rPr>
+        <w:t xml:space="preserve"> ho sedici anni</w:t>
+      </w:r>
+      <w:r>
+        <w:rPr>
+          <w:rFonts w:asciiTheme="majorHAnsi" w:eastAsia="Times New Roman" w:hAnsiTheme="majorHAnsi" w:cstheme="majorHAnsi"/>
+          <w:lang w:eastAsia="it-IT"/>
+        </w:rPr>
+        <w:t xml:space="preserve">. </w:t>
+      </w:r>
+      <w:r>
+        <w:rPr>
+          <w:rFonts w:asciiTheme="majorHAnsi" w:eastAsia="Times New Roman" w:hAnsiTheme="majorHAnsi" w:cstheme="majorHAnsi"/>
+          <w:lang w:eastAsia="it-IT"/>
+        </w:rPr>
+        <w:t>Offro supporto nella gestione dei contenuti social, in particolare su LinkedIn. La mia creatività e dedizione mi permettono di contribuire a migliorare la comunicazione e la visibilità del team, cercando di rendere ogni aggiornamento coinvolgente e ben curato.</w:t>
       </w:r>
     </w:p>
     <w:p>
@@ -553,7 +912,35 @@
           <w:rFonts w:asciiTheme="majorHAnsi" w:eastAsia="Times New Roman" w:hAnsiTheme="majorHAnsi" w:cstheme="majorHAnsi"/>
           <w:lang w:eastAsia="it-IT"/>
         </w:rPr>
-        <w:t xml:space="preserve"> Nabi, ho sedici anni e faccio parte del team coding. Frequento il terzo anno del liceo scientifico delle scienze applicate presso la scuola “Alle Stimate” e questo è il mio secondo anno nel team di robotica. Mi occupo della programmazione del robot umanoide NAO, con particolare attenzione allo sviluppo del Task 1 e della Web App. Ho competenze in diversi linguaggi di programmazione, con una particolare passione per Python, e cerco sempre di dare il massimo per essere una risorsa fondamentale per il gruppo.</w:t>
+        <w:t xml:space="preserve"> Nabi</w:t>
+      </w:r>
+      <w:r>
+        <w:rPr>
+          <w:rFonts w:asciiTheme="majorHAnsi" w:eastAsia="Times New Roman" w:hAnsiTheme="majorHAnsi" w:cstheme="majorHAnsi"/>
+          <w:lang w:eastAsia="it-IT"/>
+        </w:rPr>
+        <w:t xml:space="preserve"> e</w:t>
+      </w:r>
+      <w:r>
+        <w:rPr>
+          <w:rFonts w:asciiTheme="majorHAnsi" w:eastAsia="Times New Roman" w:hAnsiTheme="majorHAnsi" w:cstheme="majorHAnsi"/>
+          <w:lang w:eastAsia="it-IT"/>
+        </w:rPr>
+        <w:t xml:space="preserve"> ho sedici anni</w:t>
+      </w:r>
+      <w:r>
+        <w:rPr>
+          <w:rFonts w:asciiTheme="majorHAnsi" w:eastAsia="Times New Roman" w:hAnsiTheme="majorHAnsi" w:cstheme="majorHAnsi"/>
+          <w:lang w:eastAsia="it-IT"/>
+        </w:rPr>
+        <w:t xml:space="preserve">. </w:t>
+      </w:r>
+      <w:r>
+        <w:rPr>
+          <w:rFonts w:asciiTheme="majorHAnsi" w:eastAsia="Times New Roman" w:hAnsiTheme="majorHAnsi" w:cstheme="majorHAnsi"/>
+          <w:lang w:eastAsia="it-IT"/>
+        </w:rPr>
+        <w:t>Mi occupo della programmazione del robot umanoide NAO, con particolare attenzione allo sviluppo del Task 1 e della Web App. Ho competenze in diversi linguaggi di programmazione, con una particolare passione per Python.</w:t>
       </w:r>
     </w:p>
     <w:p>
@@ -613,7 +1000,28 @@
           <w:rFonts w:asciiTheme="majorHAnsi" w:eastAsia="Times New Roman" w:hAnsiTheme="majorHAnsi" w:cstheme="majorHAnsi"/>
           <w:lang w:eastAsia="it-IT"/>
         </w:rPr>
-        <w:t xml:space="preserve">, ho sedici anni e anche io faccio parte del team coding. Frequento il terzo anno del liceo scientifico delle scienze applicate presso la scuola “Alle Stimate” e questo è il mio secondo anno all’interno del team di robotica. Lavoro alla programmazione del robot NAO, in particolare allo sviluppo del Task 2, legato all’inclusività sugli spalti. Grazie alle mie capacità di </w:t>
+        <w:t xml:space="preserve"> e</w:t>
+      </w:r>
+      <w:r>
+        <w:rPr>
+          <w:rFonts w:asciiTheme="majorHAnsi" w:eastAsia="Times New Roman" w:hAnsiTheme="majorHAnsi" w:cstheme="majorHAnsi"/>
+          <w:lang w:eastAsia="it-IT"/>
+        </w:rPr>
+        <w:t xml:space="preserve"> ho sedici anni</w:t>
+      </w:r>
+      <w:r>
+        <w:rPr>
+          <w:rFonts w:asciiTheme="majorHAnsi" w:eastAsia="Times New Roman" w:hAnsiTheme="majorHAnsi" w:cstheme="majorHAnsi"/>
+          <w:lang w:eastAsia="it-IT"/>
+        </w:rPr>
+        <w:t xml:space="preserve">. </w:t>
+      </w:r>
+      <w:r>
+        <w:rPr>
+          <w:rFonts w:asciiTheme="majorHAnsi" w:eastAsia="Times New Roman" w:hAnsiTheme="majorHAnsi" w:cstheme="majorHAnsi"/>
+          <w:lang w:eastAsia="it-IT"/>
+        </w:rPr>
+        <w:t xml:space="preserve">Lavoro alla programmazione del robot NAO, in particolare allo sviluppo del Task 2, legato all’inclusività sugli spalti. Grazie alle mie capacità di </w:t>
       </w:r>
       <w:proofErr w:type="spellStart"/>
       <w:r>
@@ -630,6 +1038,48 @@
           <w:lang w:eastAsia="it-IT"/>
         </w:rPr>
         <w:t xml:space="preserve"> solving, cerco sempre di dare una mano al gruppo e contribuire alla riuscita del progetto.</w:t>
+      </w:r>
+    </w:p>
+    <w:p>
+      <w:pPr>
+        <w:rPr>
+          <w:rFonts w:asciiTheme="majorHAnsi" w:eastAsia="Times New Roman" w:hAnsiTheme="majorHAnsi" w:cstheme="majorHAnsi"/>
+          <w:lang w:eastAsia="it-IT"/>
+        </w:rPr>
+      </w:pPr>
+    </w:p>
+    <w:p>
+      <w:pPr>
+        <w:rPr>
+          <w:rFonts w:asciiTheme="majorHAnsi" w:eastAsia="Times New Roman" w:hAnsiTheme="majorHAnsi" w:cstheme="majorHAnsi"/>
+          <w:b/>
+          <w:bCs/>
+          <w:lang w:eastAsia="it-IT"/>
+        </w:rPr>
+      </w:pPr>
+      <w:r>
+        <w:rPr>
+          <w:rFonts w:asciiTheme="majorHAnsi" w:eastAsia="Times New Roman" w:hAnsiTheme="majorHAnsi" w:cstheme="majorHAnsi"/>
+          <w:b/>
+          <w:bCs/>
+          <w:lang w:eastAsia="it-IT"/>
+        </w:rPr>
+        <w:t>NAO</w:t>
+      </w:r>
+    </w:p>
+    <w:p>
+      <w:pPr>
+        <w:rPr>
+          <w:rFonts w:asciiTheme="majorHAnsi" w:eastAsia="Times New Roman" w:hAnsiTheme="majorHAnsi" w:cstheme="majorHAnsi"/>
+          <w:lang w:eastAsia="it-IT"/>
+        </w:rPr>
+      </w:pPr>
+      <w:r>
+        <w:rPr>
+          <w:rFonts w:asciiTheme="majorHAnsi" w:eastAsia="Times New Roman" w:hAnsiTheme="majorHAnsi" w:cstheme="majorHAnsi"/>
+          <w:lang w:eastAsia="it-IT"/>
+        </w:rPr>
+        <w:t>Grazie al vostro progetto sono diventato un robot più empatico!</w:t>
       </w:r>
     </w:p>
     <w:p>
